--- a/docs/captain/beat_the_champ_submission.docx
+++ b/docs/captain/beat_the_champ_submission.docx
@@ -193,7 +193,7 @@
                                 <w:rFonts w:ascii="Arial" w:hAnsi="Arial" w:cs="Arial"/>
                                 <w:b/>
                               </w:rPr>
-                              <w:t xml:space="preserve">Return Form &amp; 40% of Monies Collected to </w:t>
+                              <w:t xml:space="preserve">Return Form &amp; Monies Collected to </w:t>
                             </w:r>
                             <w:r>
                               <w:rPr>
@@ -258,7 +258,7 @@
                           <w:rFonts w:ascii="Arial" w:hAnsi="Arial" w:cs="Arial"/>
                           <w:b/>
                         </w:rPr>
-                        <w:t xml:space="preserve">Return Form &amp; 40% of Monies Collected to </w:t>
+                        <w:t xml:space="preserve">Return Form &amp; Monies Collected to </w:t>
                       </w:r>
                       <w:r>
                         <w:rPr>
@@ -5284,8 +5284,6 @@
         </w:rPr>
         <w:t>100</w:t>
       </w:r>
-      <w:bookmarkStart w:id="0" w:name="_GoBack"/>
-      <w:bookmarkEnd w:id="0"/>
     </w:p>
     <w:p>
       <w:pPr>
@@ -8427,18 +8425,6 @@
           <w:szCs w:val="28"/>
         </w:rPr>
       </w:pPr>
-    </w:p>
-    <w:p>
-      <w:pPr>
-        <w:spacing w:before="20" w:line="240" w:lineRule="exact"/>
-        <w:ind w:left="4508" w:right="4510"/>
-        <w:jc w:val="center"/>
-        <w:rPr>
-          <w:rFonts w:ascii="Calibri" w:eastAsia="Calibri" w:hAnsi="Calibri" w:cs="Calibri"/>
-          <w:sz w:val="14"/>
-          <w:szCs w:val="14"/>
-        </w:rPr>
-      </w:pPr>
       <w:r>
         <w:rPr>
           <w:noProof/>
@@ -8448,16 +8434,16 @@
         <mc:AlternateContent>
           <mc:Choice Requires="wps">
             <w:drawing>
-              <wp:anchor distT="0" distB="0" distL="114300" distR="114300" simplePos="0" relativeHeight="251662336" behindDoc="0" locked="0" layoutInCell="1" allowOverlap="1" wp14:anchorId="49D7FC9C" wp14:editId="7E02D7AB">
+              <wp:anchor distT="0" distB="0" distL="114300" distR="114300" simplePos="0" relativeHeight="251662336" behindDoc="0" locked="0" layoutInCell="1" allowOverlap="1" wp14:anchorId="045942EC" wp14:editId="6F69170C">
                 <wp:simplePos x="0" y="0"/>
                 <wp:positionH relativeFrom="column">
                   <wp:posOffset>1063625</wp:posOffset>
                 </wp:positionH>
                 <wp:positionV relativeFrom="paragraph">
-                  <wp:posOffset>118110</wp:posOffset>
+                  <wp:posOffset>153670</wp:posOffset>
                 </wp:positionV>
-                <wp:extent cx="5000625" cy="723900"/>
-                <wp:effectExtent l="0" t="0" r="28575" b="19050"/>
+                <wp:extent cx="5000625" cy="942975"/>
+                <wp:effectExtent l="0" t="0" r="28575" b="28575"/>
                 <wp:wrapNone/>
                 <wp:docPr id="307" name="Text Box 2"/>
                 <wp:cNvGraphicFramePr>
@@ -8472,7 +8458,7 @@
                       <wps:spPr bwMode="auto">
                         <a:xfrm>
                           <a:off x="0" y="0"/>
-                          <a:ext cx="5000625" cy="723900"/>
+                          <a:ext cx="5000625" cy="942975"/>
                         </a:xfrm>
                         <a:prstGeom prst="rect">
                           <a:avLst/>
@@ -8504,6 +8490,7 @@
                                 <w:szCs w:val="22"/>
                               </w:rPr>
                             </w:pPr>
+                            <w:bookmarkStart w:id="0" w:name="_GoBack"/>
                             <w:r>
                               <w:rPr>
                                 <w:rFonts w:ascii="Calibri" w:eastAsia="Calibri" w:hAnsi="Calibri" w:cs="Calibri"/>
@@ -9374,6 +9361,15 @@
                                 <w:szCs w:val="22"/>
                               </w:rPr>
                             </w:pPr>
+                            <w:r>
+                              <w:rPr>
+                                <w:rFonts w:ascii="Calibri" w:eastAsia="Calibri" w:hAnsi="Calibri" w:cs="Calibri"/>
+                                <w:b/>
+                                <w:sz w:val="22"/>
+                                <w:szCs w:val="22"/>
+                              </w:rPr>
+                              <w:t xml:space="preserve">Make cheques payable to Zone 4 Women’s Committee </w:t>
+                            </w:r>
                             <w:proofErr w:type="gramStart"/>
                             <w:r>
                               <w:rPr>
@@ -9596,6 +9592,7 @@
                               </w:r>
                             </w:hyperlink>
                           </w:p>
+                          <w:bookmarkEnd w:id="0"/>
                           <w:p/>
                         </w:txbxContent>
                       </wps:txbx>
@@ -9616,7 +9613,7 @@
           </mc:Choice>
           <mc:Fallback>
             <w:pict>
-              <v:shape id="_x0000_s1027" type="#_x0000_t202" style="position:absolute;left:0;text-align:left;margin-left:83.75pt;margin-top:9.3pt;width:393.75pt;height:57pt;z-index:251662336;visibility:visible;mso-wrap-style:square;mso-width-percent:0;mso-height-percent:0;mso-wrap-distance-left:9pt;mso-wrap-distance-top:0;mso-wrap-distance-right:9pt;mso-wrap-distance-bottom:0;mso-position-horizontal:absolute;mso-position-horizontal-relative:text;mso-position-vertical:absolute;mso-position-vertical-relative:text;mso-width-percent:0;mso-height-percent:0;mso-width-relative:margin;mso-height-relative:margin;v-text-anchor:top" o:gfxdata="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" fillcolor="#f9c67b" strokecolor="#25a5d9" strokeweight="2pt">
+              <v:shape id="_x0000_s1027" type="#_x0000_t202" style="position:absolute;margin-left:83.75pt;margin-top:12.1pt;width:393.75pt;height:74.25pt;z-index:251662336;visibility:visible;mso-wrap-style:square;mso-width-percent:0;mso-height-percent:0;mso-wrap-distance-left:9pt;mso-wrap-distance-top:0;mso-wrap-distance-right:9pt;mso-wrap-distance-bottom:0;mso-position-horizontal:absolute;mso-position-horizontal-relative:text;mso-position-vertical:absolute;mso-position-vertical-relative:text;mso-width-percent:0;mso-height-percent:0;mso-width-relative:margin;mso-height-relative:margin;v-text-anchor:top" o:gfxdata="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" fillcolor="#f9c67b" strokecolor="#25a5d9" strokeweight="2pt">
                 <v:textbox>
                   <w:txbxContent>
                     <w:p>
@@ -9632,6 +9629,7 @@
                           <w:szCs w:val="22"/>
                         </w:rPr>
                       </w:pPr>
+                      <w:bookmarkStart w:id="1" w:name="_GoBack"/>
                       <w:r>
                         <w:rPr>
                           <w:rFonts w:ascii="Calibri" w:eastAsia="Calibri" w:hAnsi="Calibri" w:cs="Calibri"/>
@@ -10502,6 +10500,15 @@
                           <w:szCs w:val="22"/>
                         </w:rPr>
                       </w:pPr>
+                      <w:r>
+                        <w:rPr>
+                          <w:rFonts w:ascii="Calibri" w:eastAsia="Calibri" w:hAnsi="Calibri" w:cs="Calibri"/>
+                          <w:b/>
+                          <w:sz w:val="22"/>
+                          <w:szCs w:val="22"/>
+                        </w:rPr>
+                        <w:t xml:space="preserve">Make cheques payable to Zone 4 Women’s Committee </w:t>
+                      </w:r>
                       <w:proofErr w:type="gramStart"/>
                       <w:r>
                         <w:rPr>
@@ -10724,6 +10731,7 @@
                         </w:r>
                       </w:hyperlink>
                     </w:p>
+                    <w:bookmarkEnd w:id="1"/>
                     <w:p/>
                   </w:txbxContent>
                 </v:textbox>
@@ -10734,7 +10742,7 @@
       </w:r>
       <w:r>
         <w:pict>
-          <v:group id="_x0000_s1037" style="position:absolute;left:0;text-align:left;margin-left:32.4pt;margin-top:.45pt;width:547.25pt;height:0;z-index:-251661312;mso-position-horizontal-relative:page;mso-position-vertical-relative:text" coordorigin="648,9" coordsize="10945,0">
+          <v:group id="_x0000_s1037" style="position:absolute;margin-left:32.4pt;margin-top:8.35pt;width:547.25pt;height:0;z-index:-251661312;mso-position-horizontal-relative:page;mso-position-vertical-relative:text" coordorigin="648,9" coordsize="10945,0">
             <v:shape id="_x0000_s1038" style="position:absolute;left:648;top:9;width:10945;height:0" coordorigin="648,9" coordsize="10945,0" path="m648,9r10945,e" filled="f" strokeweight="1.6pt">
               <v:path arrowok="t"/>
             </v:shape>
@@ -10742,6 +10750,18 @@
           </v:group>
         </w:pict>
       </w:r>
+    </w:p>
+    <w:p>
+      <w:pPr>
+        <w:spacing w:before="20" w:line="240" w:lineRule="exact"/>
+        <w:ind w:left="4508" w:right="4510"/>
+        <w:jc w:val="center"/>
+        <w:rPr>
+          <w:rFonts w:ascii="Calibri" w:eastAsia="Calibri" w:hAnsi="Calibri" w:cs="Calibri"/>
+          <w:sz w:val="14"/>
+          <w:szCs w:val="14"/>
+        </w:rPr>
+      </w:pPr>
       <w:r>
         <w:rPr>
           <w:rFonts w:ascii="Calibri" w:eastAsia="Calibri" w:hAnsi="Calibri" w:cs="Calibri"/>
